--- a/trunk/03_iteraciones/6ta_iteracion/Modelado del Sistema de Negocio/Modelado del Sistema de Negocio.docx
+++ b/trunk/03_iteraciones/6ta_iteracion/Modelado del Sistema de Negocio/Modelado del Sistema de Negocio.docx
@@ -981,7 +981,17 @@
               <w:kern w:val="32"/>
               <w:szCs w:val="24"/>
             </w:rPr>
-            <w:t>2.</w:t>
+            <w:t>6</w:t>
+          </w:r>
+          <w:r>
+            <w:rPr>
+              <w:rFonts w:ascii="Arial" w:hAnsi="Arial" w:cs="Arial"/>
+              <w:b/>
+              <w:color w:val="425EA9" w:themeColor="accent5" w:themeShade="BF"/>
+              <w:kern w:val="32"/>
+              <w:szCs w:val="24"/>
+            </w:rPr>
+            <w:t>.</w:t>
           </w:r>
           <w:r>
             <w:rPr>
@@ -1298,7 +1308,15 @@
                     <w:szCs w:val="22"/>
                     <w:lang w:val="en-US"/>
                   </w:rPr>
-                  <w:t>2.0</w:t>
+                  <w:t>6</w:t>
+                </w:r>
+                <w:r>
+                  <w:rPr>
+                    <w:rFonts w:asciiTheme="minorHAnsi" w:hAnsiTheme="minorHAnsi" w:cstheme="minorHAnsi"/>
+                    <w:szCs w:val="22"/>
+                    <w:lang w:val="en-US"/>
+                  </w:rPr>
+                  <w:t>.0</w:t>
                 </w:r>
               </w:p>
             </w:tc>
@@ -3723,7 +3741,16 @@
                     <w:szCs w:val="22"/>
                     <w:lang w:val="es-AR"/>
                   </w:rPr>
-                  <w:t>2.0</w:t>
+                  <w:t>6</w:t>
+                </w:r>
+                <w:r>
+                  <w:rPr>
+                    <w:rFonts w:asciiTheme="minorHAnsi" w:hAnsiTheme="minorHAnsi" w:cstheme="minorHAnsi"/>
+                    <w:bCs w:val="0"/>
+                    <w:szCs w:val="22"/>
+                    <w:lang w:val="es-AR"/>
+                  </w:rPr>
+                  <w:t>.0</w:t>
                 </w:r>
               </w:p>
             </w:tc>
@@ -43291,7 +43318,7 @@
                       <w:noProof/>
                       <w:color w:val="7FD13B" w:themeColor="accent1"/>
                     </w:rPr>
-                    <w:t>53</w:t>
+                    <w:t>4</w:t>
                   </w:r>
                   <w:r>
                     <w:rPr>
@@ -46492,7 +46519,7 @@
 </file>
 
 <file path=customXml/itemProps2.xml><?xml version="1.0" encoding="utf-8"?>
-<ds:datastoreItem xmlns:ds="http://schemas.openxmlformats.org/officeDocument/2006/customXml" ds:itemID="{F45C9C08-54C0-43D5-B9FD-0C7AC217BF9D}">
+<ds:datastoreItem xmlns:ds="http://schemas.openxmlformats.org/officeDocument/2006/customXml" ds:itemID="{D4D49F72-EF66-4741-BCBC-873ECE236185}">
   <ds:schemaRefs>
     <ds:schemaRef ds:uri="http://schemas.openxmlformats.org/officeDocument/2006/bibliography"/>
   </ds:schemaRefs>
